--- a/hands-on tutorials/doc/30. Alert manager.docx
+++ b/hands-on tutorials/doc/30. Alert manager.docx
@@ -61,7 +61,7 @@
           <w:sz w:val="28"/>
           <w:szCs w:val="28"/>
         </w:rPr>
-        <w:t>Install Alertmanager</w:t>
+        <w:t>INSTALL ALERTMANAGER</w:t>
       </w:r>
     </w:p>
     <w:tbl>
@@ -87,11 +87,11 @@
       </w:tblGrid>
       <w:tr>
         <w:trPr>
-          <w:divId w:val="67653470"/>
+          <w:divId w:val="1887643557"/>
         </w:trPr>
         <w:tc>
           <w:tcPr>
-            <w:tcW w:w="12256" w:type="dxa"/>
+            <w:tcW w:w="12213" w:type="dxa"/>
             <w:tcBorders>
               <w:top w:val="single" w:sz="8" w:space="0" w:color="A3A3A3"/>
               <w:left w:val="single" w:sz="8" w:space="0" w:color="A3A3A3"/>
@@ -118,7 +118,7 @@
               <w:rPr>
                 <w:rFonts w:ascii="Calibri" w:hAnsi="Calibri" w:cs="Calibri"/>
               </w:rPr>
-              <w:t xml:space="preserve">Wget </w:t>
+              <w:t xml:space="preserve">wget </w:t>
             </w:r>
             <w:hyperlink r:id="rId5" w:history="1">
               <w:r>
@@ -632,7 +632,7 @@
       </w:tblGrid>
       <w:tr>
         <w:trPr>
-          <w:divId w:val="261231588"/>
+          <w:divId w:val="525676208"/>
         </w:trPr>
         <w:tc>
           <w:tcPr>
@@ -1460,7 +1460,6 @@
         <w:rPr>
           <w:rFonts w:ascii="Calibri" w:hAnsi="Calibri" w:cs="Calibri"/>
         </w:rPr>
-        <w:lastRenderedPageBreak/>
         <w:t> </w:t>
       </w:r>
     </w:p>
@@ -1539,7 +1538,7 @@
       </w:tblGrid>
       <w:tr>
         <w:trPr>
-          <w:divId w:val="192812544"/>
+          <w:divId w:val="233707407"/>
         </w:trPr>
         <w:tc>
           <w:tcPr>
@@ -2171,7 +2170,6 @@
           <w:rFonts w:ascii="Calibri" w:eastAsia="Times New Roman" w:hAnsi="Calibri" w:cs="Calibri"/>
           <w:color w:val="C30505"/>
         </w:rPr>
-        <w:lastRenderedPageBreak/>
         <w:t>resolve_timeout</w:t>
       </w:r>
       <w:r>
@@ -3042,16 +3040,7 @@
           <w:color w:val="2E2E2F"/>
           <w:shd w:val="clear" w:color="auto" w:fill="FFFFFF"/>
         </w:rPr>
-        <w:t xml:space="preserve">function. </w:t>
-      </w:r>
-      <w:r>
-        <w:rPr>
-          <w:rFonts w:ascii="Calibri" w:eastAsia="Times New Roman" w:hAnsi="Calibri" w:cs="Calibri"/>
-          <w:color w:val="2E2E2F"/>
-          <w:shd w:val="clear" w:color="auto" w:fill="FFFFFF"/>
-        </w:rPr>
-        <w:lastRenderedPageBreak/>
-        <w:t xml:space="preserve">The </w:t>
+        <w:t xml:space="preserve">function. The </w:t>
       </w:r>
       <w:r>
         <w:rPr>
@@ -4229,7 +4218,7 @@
       </w:tblGrid>
       <w:tr>
         <w:trPr>
-          <w:divId w:val="1098022700"/>
+          <w:divId w:val="832988272"/>
         </w:trPr>
         <w:tc>
           <w:tcPr>
@@ -4373,7 +4362,7 @@
       </w:tblGrid>
       <w:tr>
         <w:trPr>
-          <w:divId w:val="1550190809"/>
+          <w:divId w:val="530340269"/>
         </w:trPr>
         <w:tc>
           <w:tcPr>
@@ -4641,7 +4630,7 @@
       </w:tblGrid>
       <w:tr>
         <w:trPr>
-          <w:divId w:val="649594952"/>
+          <w:divId w:val="2145196025"/>
         </w:trPr>
         <w:tc>
           <w:tcPr>
@@ -5001,7 +4990,7 @@
       </w:tblGrid>
       <w:tr>
         <w:trPr>
-          <w:divId w:val="1940524783"/>
+          <w:divId w:val="857430375"/>
         </w:trPr>
         <w:tc>
           <w:tcPr>
@@ -6327,7 +6316,7 @@
       </w:tblGrid>
       <w:tr>
         <w:trPr>
-          <w:divId w:val="1955794116"/>
+          <w:divId w:val="1559783246"/>
         </w:trPr>
         <w:tc>
           <w:tcPr>
@@ -6692,7 +6681,7 @@
       </w:tblGrid>
       <w:tr>
         <w:trPr>
-          <w:divId w:val="1275090472"/>
+          <w:divId w:val="780497423"/>
         </w:trPr>
         <w:tc>
           <w:tcPr>
@@ -6833,7 +6822,7 @@
       </w:tblGrid>
       <w:tr>
         <w:trPr>
-          <w:divId w:val="990598402"/>
+          <w:divId w:val="1552572487"/>
         </w:trPr>
         <w:tc>
           <w:tcPr>
@@ -6959,7 +6948,7 @@
       </w:tblGrid>
       <w:tr>
         <w:trPr>
-          <w:divId w:val="966662155"/>
+          <w:divId w:val="925771474"/>
         </w:trPr>
         <w:tc>
           <w:tcPr>
@@ -7087,7 +7076,7 @@
       </w:tblGrid>
       <w:tr>
         <w:trPr>
-          <w:divId w:val="1227953804"/>
+          <w:divId w:val="1389307867"/>
         </w:trPr>
         <w:tc>
           <w:tcPr>
@@ -7796,7 +7785,7 @@
       </w:tblGrid>
       <w:tr>
         <w:trPr>
-          <w:divId w:val="294406447"/>
+          <w:divId w:val="525871089"/>
         </w:trPr>
         <w:tc>
           <w:tcPr>
@@ -8030,9 +8019,9 @@
 <file path=word/numbering.xml><?xml version="1.0" encoding="utf-8"?>
 <w:numbering xmlns:wpc="http://schemas.microsoft.com/office/word/2010/wordprocessingCanvas" xmlns:cx="http://schemas.microsoft.com/office/drawing/2014/chartex" xmlns:cx1="http://schemas.microsoft.com/office/drawing/2015/9/8/chartex" xmlns:cx2="http://schemas.microsoft.com/office/drawing/2015/10/21/chartex" xmlns:cx3="http://schemas.microsoft.com/office/drawing/2016/5/9/chartex" xmlns:cx4="http://schemas.microsoft.com/office/drawing/2016/5/10/chartex" xmlns:cx5="http://schemas.microsoft.com/office/drawing/2016/5/11/chartex" xmlns:cx6="http://schemas.microsoft.com/office/drawing/2016/5/12/chartex" xmlns:cx7="http://schemas.microsoft.com/office/drawing/2016/5/13/chartex" xmlns:cx8="http://schemas.microsoft.com/office/drawing/2016/5/14/chartex" xmlns:mc="http://schemas.openxmlformats.org/markup-compatibility/2006" xmlns:aink="http://schemas.microsoft.com/office/drawing/2016/ink" xmlns:am3d="http://schemas.microsoft.com/office/drawing/2017/model3d" xmlns:o="urn:schemas-microsoft-com:office:office" xmlns:r="http://schemas.openxmlformats.org/officeDocument/2006/relationships" xmlns:m="http://schemas.openxmlformats.org/officeDocument/2006/math" xmlns:v="urn:schemas-microsoft-com:vml" xmlns:wp14="http://schemas.microsoft.com/office/word/2010/wordprocessingDrawing" xmlns:wp="http://schemas.openxmlformats.org/drawingml/2006/wordprocessingDrawing" xmlns:w10="urn:schemas-microsoft-com:office:word" xmlns:w="http://schemas.openxmlformats.org/wordprocessingml/2006/main" xmlns:w14="http://schemas.microsoft.com/office/word/2010/wordml" xmlns:w15="http://schemas.microsoft.com/office/word/2012/wordml" xmlns:w16cex="http://schemas.microsoft.com/office/word/2018/wordml/cex" xmlns:w16cid="http://schemas.microsoft.com/office/word/2016/wordml/cid" xmlns:w16="http://schemas.microsoft.com/office/word/2018/wordml" xmlns:w16sdtdh="http://schemas.microsoft.com/office/word/2020/wordml/sdtdatahash" xmlns:w16se="http://schemas.microsoft.com/office/word/2015/wordml/symex" xmlns:wpg="http://schemas.microsoft.com/office/word/2010/wordprocessingGroup" xmlns:wpi="http://schemas.microsoft.com/office/word/2010/wordprocessingInk" xmlns:wne="http://schemas.microsoft.com/office/word/2006/wordml" xmlns:wps="http://schemas.microsoft.com/office/word/2010/wordprocessingShape" mc:Ignorable="w14 w15 w16se w16cid w16 w16cex w16sdtdh wp14">
   <w:abstractNum w:abstractNumId="0" w15:restartNumberingAfterBreak="0">
-    <w:nsid w:val="4CB91637"/>
+    <w:nsid w:val="42045F6A"/>
     <w:multiLevelType w:val="multilevel"/>
-    <w:tmpl w:val="E83260A6"/>
+    <w:tmpl w:val="4ECEB21C"/>
     <w:lvl w:ilvl="0">
       <w:start w:val="1"/>
       <w:numFmt w:val="bullet"/>
